--- a/法令ファイル/たばこ税法施行規則/たばこ税法施行規則（昭和六十年大蔵省令第一号）.docx
+++ b/法令ファイル/たばこ税法施行規則/たばこ税法施行規則（昭和六十年大蔵省令第一号）.docx
@@ -40,35 +40,23 @@
     </w:p>
     <w:p>
       <w:pPr>
-        <w:pStyle w:val="Heading6"/>
+        <w:pStyle w:val="ListBullet"/>
         <w:ind w:left="880"/>
       </w:pPr>
       <w:r>
         <w:t>一</w:t>
-      </w:r>
-    </w:p>
-    <w:p>
-      <w:pPr>
-        <w:ind w:left="880"/>
-      </w:pPr>
-      <w:r>
+        <w:br/>
         <w:t>法第十二条第六項又は第十三条第五項の規定により製造たばこ製造者（法第六条第四項に規定する製造たばこ製造者をいう。）とみなされる者</w:t>
       </w:r>
     </w:p>
     <w:p>
       <w:pPr>
-        <w:pStyle w:val="Heading6"/>
+        <w:pStyle w:val="ListBullet"/>
         <w:ind w:left="880"/>
       </w:pPr>
       <w:r>
         <w:t>二</w:t>
-      </w:r>
-    </w:p>
-    <w:p>
-      <w:pPr>
-        <w:ind w:left="880"/>
-      </w:pPr>
-      <w:r>
+        <w:br/>
         <w:t>令第二条の二第三号の加熱式たばこの喫煙用具を同号の委託を受けた者又は前号に掲げる者から委託を受けて製造した者</w:t>
       </w:r>
     </w:p>
@@ -87,36 +75,32 @@
     </w:p>
     <w:p>
       <w:pPr>
-        <w:pStyle w:val="Heading6"/>
+        <w:pStyle w:val="ListBullet"/>
         <w:ind w:left="880"/>
       </w:pPr>
       <w:r>
         <w:t>一</w:t>
+        <w:br/>
+        <w:t>加熱式たばこ（次号に掲げる加熱式たばこの喫煙用具を除く。）</w:t>
+        <w:br/>
+        <w:br/>
+        <w:br/>
+        <w:t>当該加熱式たばこに巻かれた紙及び葉たばこ（たばこ事業法（昭和五十九年法律第六十八号）第二条第二号（定義）に規定する葉たばこをいう。）が充塡されている容器</w:t>
       </w:r>
     </w:p>
     <w:p>
       <w:pPr>
-        <w:ind w:left="880"/>
-      </w:pPr>
-      <w:r>
-        <w:t>加熱式たばこ（次号に掲げる加熱式たばこの喫煙用具を除く。）</w:t>
-      </w:r>
-    </w:p>
-    <w:p>
-      <w:pPr>
-        <w:pStyle w:val="Heading6"/>
+        <w:pStyle w:val="ListBullet"/>
         <w:ind w:left="880"/>
       </w:pPr>
       <w:r>
         <w:t>二</w:t>
-      </w:r>
-    </w:p>
-    <w:p>
-      <w:pPr>
-        <w:ind w:left="880"/>
-      </w:pPr>
-      <w:r>
+        <w:br/>
         <w:t>法第八条第二項の規定により製造たばことみなされる加熱式たばこの喫煙用具</w:t>
+        <w:br/>
+        <w:br/>
+        <w:br/>
+        <w:t>当該加熱式たばこの喫煙用具に充塡された同項に規定するグリセリンその他の物品又はこれらの混合物以外のもの</w:t>
       </w:r>
     </w:p>
     <w:p>
@@ -134,35 +118,23 @@
     </w:p>
     <w:p>
       <w:pPr>
-        <w:pStyle w:val="Heading6"/>
+        <w:pStyle w:val="ListBullet"/>
         <w:ind w:left="880"/>
       </w:pPr>
       <w:r>
         <w:t>一</w:t>
-      </w:r>
-    </w:p>
-    <w:p>
-      <w:pPr>
-        <w:ind w:left="880"/>
-      </w:pPr>
-      <w:r>
+        <w:br/>
         <w:t>当該加熱式たばこの製造者が当該移出した加熱式たばこの製造及び販売につき要した費用又は通常要すべき費用の金額（法第十条第三項第二号イに規定する消費税等相当額を除く。）に、当該金額に百分の十を乗じて計算した金額を加算した金額</w:t>
       </w:r>
     </w:p>
     <w:p>
       <w:pPr>
-        <w:pStyle w:val="Heading6"/>
+        <w:pStyle w:val="ListBullet"/>
         <w:ind w:left="880"/>
       </w:pPr>
       <w:r>
         <w:t>二</w:t>
-      </w:r>
-    </w:p>
-    <w:p>
-      <w:pPr>
-        <w:ind w:left="880"/>
-      </w:pPr>
-      <w:r>
+        <w:br/>
         <w:t>前号に掲げる金額に令第三条第六項に規定する割合を乗じて計算した金額</w:t>
       </w:r>
     </w:p>
@@ -198,36 +170,32 @@
     </w:p>
     <w:p>
       <w:pPr>
-        <w:pStyle w:val="Heading6"/>
+        <w:pStyle w:val="ListBullet"/>
         <w:ind w:left="880"/>
       </w:pPr>
       <w:r>
         <w:t>一</w:t>
+        <w:br/>
+        <w:t>輸出された製造たばこで当該製造たばこ製造者が自己の製造たばこの製造場又は蔵置場へ引き取るためのもの</w:t>
+        <w:br/>
+        <w:br/>
+        <w:br/>
+        <w:t>当該製造たばこの製造場又は蔵置場</w:t>
       </w:r>
     </w:p>
     <w:p>
       <w:pPr>
-        <w:ind w:left="880"/>
-      </w:pPr>
-      <w:r>
-        <w:t>輸出された製造たばこで当該製造たばこ製造者が自己の製造たばこの製造場又は蔵置場へ引き取るためのもの</w:t>
-      </w:r>
-    </w:p>
-    <w:p>
-      <w:pPr>
-        <w:pStyle w:val="Heading6"/>
+        <w:pStyle w:val="ListBullet"/>
         <w:ind w:left="880"/>
       </w:pPr>
       <w:r>
         <w:t>二</w:t>
-      </w:r>
-    </w:p>
-    <w:p>
-      <w:pPr>
-        <w:ind w:left="880"/>
-      </w:pPr>
-      <w:r>
+        <w:br/>
         <w:t>法第八条第二項の規定により製造たばことみなされる加熱式たばこの喫煙用具で当該製造たばこ製造者が自己の製造たばこの製造場又は蔵置場へ引き取るためのもの（当該製造たばこ製造者が製造した加熱式たばこの喫煙の用に供されることが明らかなものに限る。）</w:t>
+        <w:br/>
+        <w:br/>
+        <w:br/>
+        <w:t>当該製造たばこの製造場又は蔵置場</w:t>
       </w:r>
     </w:p>
     <w:p>
@@ -257,6 +225,18 @@
       </w:r>
     </w:p>
     <w:p>
+      <w:pPr>
+        <w:pStyle w:val="Heading5"/>
+        <w:ind w:left="440"/>
+      </w:pPr>
+      <w:r>
+        <w:t>１</w:t>
+      </w:r>
+    </w:p>
+    <w:p>
+      <w:pPr>
+        <w:ind w:left="440"/>
+      </w:pPr>
       <w:r>
         <w:t>この省令は、昭和六十年四月一日から施行する。</w:t>
       </w:r>
@@ -271,10 +251,22 @@
         <w:pStyle w:val="Heading1"/>
       </w:pPr>
       <w:r>
-        <w:t>附　則（昭和六三年一二月三〇日大蔵省令第五五号）</w:t>
+        <w:t>附則（昭和六三年一二月三〇日大蔵省令第五五号）</w:t>
       </w:r>
     </w:p>
     <w:p>
+      <w:pPr>
+        <w:pStyle w:val="Heading5"/>
+        <w:ind w:left="440"/>
+      </w:pPr>
+      <w:r>
+        <w:t>１</w:t>
+      </w:r>
+    </w:p>
+    <w:p>
+      <w:pPr>
+        <w:ind w:left="440"/>
+      </w:pPr>
       <w:r>
         <w:t>この省令は、昭和六十四年四月一日から施行する。</w:t>
       </w:r>
@@ -289,10 +281,22 @@
         <w:pStyle w:val="Heading1"/>
       </w:pPr>
       <w:r>
-        <w:t>附　則（平成一二年八月二一日大蔵省令第六九号）</w:t>
+        <w:t>附則（平成一二年八月二一日大蔵省令第六九号）</w:t>
       </w:r>
     </w:p>
     <w:p>
+      <w:pPr>
+        <w:pStyle w:val="Heading5"/>
+        <w:ind w:left="440"/>
+      </w:pPr>
+      <w:r>
+        <w:t>１</w:t>
+      </w:r>
+    </w:p>
+    <w:p>
+      <w:pPr>
+        <w:ind w:left="440"/>
+      </w:pPr>
       <w:r>
         <w:t>この省令は、平成十三年一月六日から施行する。</w:t>
       </w:r>
@@ -307,7 +311,7 @@
         <w:pStyle w:val="Heading1"/>
       </w:pPr>
       <w:r>
-        <w:t>附　則（平成三〇年三月三一日財務省令第二〇号）</w:t>
+        <w:t>附則（平成三〇年三月三一日財務省令第二〇号）</w:t>
       </w:r>
     </w:p>
     <w:p>
@@ -325,7 +329,7 @@
         <w:pStyle w:val="Heading1"/>
       </w:pPr>
       <w:r>
-        <w:t>附　則（令和二年三月三一日財務省令第一八号）</w:t>
+        <w:t>附則（令和二年三月三一日財務省令第一八号）</w:t>
       </w:r>
     </w:p>
     <w:p>
@@ -353,7 +357,7 @@
     </w:pPr>
     <w:r>
       <w:tab/>
-      <w:t>WeGov v0.1 - FTS141</w:t>
+      <w:t>WeGov v0.2 - FTS141</w:t>
     </w:r>
   </w:p>
 </w:ftr>
